--- a/法令ファイル/総務省聴聞手続規則/総務省聴聞手続規則（平成十二年総理府・郵政省・自治省令第三号）.docx
+++ b/法令ファイル/総務省聴聞手続規則/総務省聴聞手続規則（平成十二年総理府・郵政省・自治省令第三号）.docx
@@ -139,6 +139,8 @@
     <w:p>
       <w:r>
         <w:t>法第十八条第一項の規定による閲覧の求めについては、当事者又は当該不利益処分がされた場合に自己の利益を害されることとなる参加人（以下この条において「当事者等」という。）は、その氏名、住所及び閲覧をしようとする資料の標目を記載した書面を総務大臣等に提出してこれを行うものとする。</w:t>
+        <w:br/>
+        <w:t>ただし、聴聞の期日における審理の進行に応じて必要となった場合の閲覧については、口頭で求めれば足りる。</w:t>
       </w:r>
     </w:p>
     <w:p>
@@ -156,6 +158,8 @@
       </w:pPr>
       <w:r>
         <w:t>総務大臣等は、閲覧を許可したときは、その場で閲覧させる場合を除き、速やかに、閲覧の日時及び場所を当該当事者等に通知しなければならない。</w:t>
+        <w:br/>
+        <w:t>この場合において、総務大臣等は、聴聞の審理における当事者等の意見陳述の準備を妨げることがないよう配慮するものとする。</w:t>
       </w:r>
     </w:p>
     <w:p>
@@ -173,6 +177,8 @@
       </w:pPr>
       <w:r>
         <w:t>総務大臣等は、聴聞の期日における審理の進行に応じて必要となった資料の閲覧の求めがあった場合に、当該審理において閲覧させることができないとき（法第十八条第一項後段の規定による拒否の場合を除く。）は、閲覧の日時及び場所を指定し、当該当事者等に通知しなければならない。</w:t>
+        <w:br/>
+        <w:t>この場合において、主宰者は、法第二十二条第一項の規定に基づき、当該閲覧の日時以降の日を新たな聴聞の期日として定めるものとする。</w:t>
       </w:r>
     </w:p>
     <w:p>
@@ -216,6 +222,8 @@
     <w:p>
       <w:r>
         <w:t>法第二十条第三項の規定による許可の申請については、当事者又は参加人は、速やかに、補佐人の氏名、住所、当事者又は参加人との関係及び補佐する事項を記載した書面を主宰者に提出してこれを行うものとする。</w:t>
+        <w:br/>
+        <w:t>ただし、法第二十二条第二項（法第二十五条後段において準用する場合を含む。）の規定により通知された聴聞の期日に出頭させようとする補佐人であって既に受けた許可に係る事項につき補佐するものについては、この限りでない。</w:t>
       </w:r>
     </w:p>
     <w:p>
@@ -293,6 +301,8 @@
     <w:p>
       <w:r>
         <w:t>総務大臣等は、法第二十条第六項の規定により聴聞の期日における審理の公開を相当と認めたときは、聴聞の期日及び場所を公示するものとする。</w:t>
+        <w:br/>
+        <w:t>この場合において、総務大臣等は、当事者及び参加人（その時までに法第十七条第一項の求めを受諾し、又は同項の許可を受けている者に限る。）及び参考人に対し、速やかに、その旨を通知するものとする。</w:t>
       </w:r>
     </w:p>
     <w:p>
@@ -323,137 +333,89 @@
     </w:p>
     <w:p>
       <w:pPr>
-        <w:pStyle w:val="Heading6"/>
+        <w:pStyle w:val="ListBullet"/>
         <w:ind w:left="880"/>
       </w:pPr>
       <w:r>
         <w:t>一</w:t>
-      </w:r>
-    </w:p>
-    <w:p>
-      <w:pPr>
-        <w:ind w:left="880"/>
-      </w:pPr>
-      <w:r>
+        <w:br/>
         <w:t>聴聞の件名</w:t>
       </w:r>
     </w:p>
     <w:p>
       <w:pPr>
-        <w:pStyle w:val="Heading6"/>
+        <w:pStyle w:val="ListBullet"/>
         <w:ind w:left="880"/>
       </w:pPr>
       <w:r>
         <w:t>二</w:t>
-      </w:r>
-    </w:p>
-    <w:p>
-      <w:pPr>
-        <w:ind w:left="880"/>
-      </w:pPr>
-      <w:r>
+        <w:br/>
         <w:t>聴聞の期日及び場所</w:t>
       </w:r>
     </w:p>
     <w:p>
       <w:pPr>
-        <w:pStyle w:val="Heading6"/>
+        <w:pStyle w:val="ListBullet"/>
         <w:ind w:left="880"/>
       </w:pPr>
       <w:r>
         <w:t>三</w:t>
-      </w:r>
-    </w:p>
-    <w:p>
-      <w:pPr>
-        <w:ind w:left="880"/>
-      </w:pPr>
-      <w:r>
+        <w:br/>
         <w:t>主宰者の氏名及び職名</w:t>
       </w:r>
     </w:p>
     <w:p>
       <w:pPr>
-        <w:pStyle w:val="Heading6"/>
+        <w:pStyle w:val="ListBullet"/>
         <w:ind w:left="880"/>
       </w:pPr>
       <w:r>
         <w:t>四</w:t>
-      </w:r>
-    </w:p>
-    <w:p>
-      <w:pPr>
-        <w:ind w:left="880"/>
-      </w:pPr>
-      <w:r>
+        <w:br/>
         <w:t>聴聞の期日に出頭した当事者及び参加人又はこれらの者の代理人若しくは補佐人（以下この項において「当事者等」という。）並びに参考人の氏名及び住所並びに総務省の職員の氏名及び職名</w:t>
       </w:r>
     </w:p>
     <w:p>
       <w:pPr>
-        <w:pStyle w:val="Heading6"/>
+        <w:pStyle w:val="ListBullet"/>
         <w:ind w:left="880"/>
       </w:pPr>
       <w:r>
         <w:t>五</w:t>
-      </w:r>
-    </w:p>
-    <w:p>
-      <w:pPr>
-        <w:ind w:left="880"/>
-      </w:pPr>
-      <w:r>
+        <w:br/>
         <w:t>聴聞の期日に出頭しなかった当事者等の氏名及び住所並びに当該当事者等のうち当事者及びその代理人にあっては、出頭しなかったことについての正当な理由の有無</w:t>
       </w:r>
     </w:p>
     <w:p>
       <w:pPr>
-        <w:pStyle w:val="Heading6"/>
+        <w:pStyle w:val="ListBullet"/>
         <w:ind w:left="880"/>
       </w:pPr>
       <w:r>
         <w:t>六</w:t>
-      </w:r>
-    </w:p>
-    <w:p>
-      <w:pPr>
-        <w:ind w:left="880"/>
-      </w:pPr>
-      <w:r>
+        <w:br/>
         <w:t>当事者等、参考人及び総務省の職員の陳述の要旨（提出された陳述書における意見の陳述を含む。）</w:t>
       </w:r>
     </w:p>
     <w:p>
       <w:pPr>
-        <w:pStyle w:val="Heading6"/>
+        <w:pStyle w:val="ListBullet"/>
         <w:ind w:left="880"/>
       </w:pPr>
       <w:r>
         <w:t>七</w:t>
-      </w:r>
-    </w:p>
-    <w:p>
-      <w:pPr>
-        <w:ind w:left="880"/>
-      </w:pPr>
-      <w:r>
+        <w:br/>
         <w:t>証拠書類等が提出されたときは、その標目</w:t>
       </w:r>
     </w:p>
     <w:p>
       <w:pPr>
-        <w:pStyle w:val="Heading6"/>
+        <w:pStyle w:val="ListBullet"/>
         <w:ind w:left="880"/>
       </w:pPr>
       <w:r>
         <w:t>八</w:t>
-      </w:r>
-    </w:p>
-    <w:p>
-      <w:pPr>
-        <w:ind w:left="880"/>
-      </w:pPr>
-      <w:r>
+        <w:br/>
         <w:t>その他参考となるべき事項</w:t>
       </w:r>
     </w:p>
@@ -493,52 +455,34 @@
     </w:p>
     <w:p>
       <w:pPr>
-        <w:pStyle w:val="Heading6"/>
+        <w:pStyle w:val="ListBullet"/>
         <w:ind w:left="880"/>
       </w:pPr>
       <w:r>
         <w:t>一</w:t>
-      </w:r>
-    </w:p>
-    <w:p>
-      <w:pPr>
-        <w:ind w:left="880"/>
-      </w:pPr>
-      <w:r>
+        <w:br/>
         <w:t>意見</w:t>
       </w:r>
     </w:p>
     <w:p>
       <w:pPr>
-        <w:pStyle w:val="Heading6"/>
+        <w:pStyle w:val="ListBullet"/>
         <w:ind w:left="880"/>
       </w:pPr>
       <w:r>
         <w:t>二</w:t>
-      </w:r>
-    </w:p>
-    <w:p>
-      <w:pPr>
-        <w:ind w:left="880"/>
-      </w:pPr>
-      <w:r>
+        <w:br/>
         <w:t>不利益処分の原因となる事実に対する当事者等の主張</w:t>
       </w:r>
     </w:p>
     <w:p>
       <w:pPr>
-        <w:pStyle w:val="Heading6"/>
+        <w:pStyle w:val="ListBullet"/>
         <w:ind w:left="880"/>
       </w:pPr>
       <w:r>
         <w:t>三</w:t>
-      </w:r>
-    </w:p>
-    <w:p>
-      <w:pPr>
-        <w:ind w:left="880"/>
-      </w:pPr>
-      <w:r>
+        <w:br/>
         <w:t>理由</w:t>
       </w:r>
     </w:p>
@@ -586,6 +530,18 @@
       </w:r>
     </w:p>
     <w:p>
+      <w:pPr>
+        <w:pStyle w:val="Heading5"/>
+        <w:ind w:left="440"/>
+      </w:pPr>
+      <w:r>
+        <w:t>１</w:t>
+      </w:r>
+    </w:p>
+    <w:p>
+      <w:pPr>
+        <w:ind w:left="440"/>
+      </w:pPr>
       <w:r>
         <w:t>この命令は、内閣法の一部を改正する法律（平成十一年法律第八十八号）の施行の日（平成十三年一月六日）から施行する。</w:t>
       </w:r>
@@ -617,7 +573,7 @@
         <w:pStyle w:val="Heading1"/>
       </w:pPr>
       <w:r>
-        <w:t>附　則（平成一五年四月九日総務省令第七九号）</w:t>
+        <w:t>附則（平成一五年四月九日総務省令第七九号）</w:t>
       </w:r>
     </w:p>
     <w:p>
@@ -635,7 +591,7 @@
         <w:pStyle w:val="Heading1"/>
       </w:pPr>
       <w:r>
-        <w:t>附　則（令和三年四月一五日総務省令第四七号）</w:t>
+        <w:t>附則（令和三年四月一五日総務省令第四七号）</w:t>
       </w:r>
     </w:p>
     <w:p>
@@ -663,7 +619,7 @@
     </w:pPr>
     <w:r>
       <w:tab/>
-      <w:t>WeGov v0.1 - FTS141</w:t>
+      <w:t>WeGov v0.2 - FTS141</w:t>
     </w:r>
   </w:p>
 </w:ftr>
